--- a/Contract/Import_Export.docx
+++ b/Contract/Import_Export.docx
@@ -12,128 +12,156 @@
       </w:r>
     </w:p>
     <w:p>
+      <w:r>
+        <w:t>COMMENT = #</w:t>
+      </w:r>
+      <w:r>
+        <w:tab/>
+      </w:r>
+      <w:r>
+        <w:tab/>
+      </w:r>
+      <w:r>
+        <w:tab/>
+      </w:r>
+      <w:r>
+        <w:tab/>
+      </w:r>
+      <w:r>
+        <w:tab/>
+      </w:r>
+      <w:r>
+        <w:tab/>
+      </w:r>
+      <w:r>
+        <w:tab/>
+        <w:t>#</w:t>
+      </w:r>
+      <w:r>
+        <w:t>Ignore</w:t>
+      </w:r>
+    </w:p>
+    <w:p>
+      <w:r>
+        <w:t xml:space="preserve">TEXTURE = </w:t>
+      </w:r>
+      <w:proofErr w:type="gramStart"/>
+      <w:r>
+        <w:t>@V:</w:t>
+      </w:r>
+      <w:proofErr w:type="gramEnd"/>
+      <w:r>
+        <w:t xml:space="preserve">&lt;value&gt; P:&lt;Path&gt; </w:t>
+      </w:r>
+      <w:r>
+        <w:t xml:space="preserve">     </w:t>
+      </w:r>
+      <w:r>
+        <w:tab/>
+      </w:r>
+      <w:r>
+        <w:tab/>
+      </w:r>
+      <w:r>
+        <w:tab/>
+      </w:r>
+      <w:r>
+        <w:tab/>
+      </w:r>
+      <w:r>
+        <w:t>#Must be in the class Folder!</w:t>
+      </w:r>
+    </w:p>
+    <w:p>
+      <w:r>
+        <w:t xml:space="preserve">MAP </w:t>
+      </w:r>
+      <w:r>
+        <w:t xml:space="preserve"> </w:t>
+      </w:r>
+      <w:r>
+        <w:t>=  ?</w:t>
+      </w:r>
+      <w:r>
+        <w:t xml:space="preserve">S:&lt;x&gt;:&lt;y&gt; P:&lt;x&gt;:&lt;y&gt; </w:t>
+      </w:r>
+      <w:r>
+        <w:t>V:&lt;value&gt; W&lt;walkable&gt; [H:&lt;height&gt;]</w:t>
+      </w:r>
+      <w:r>
+        <w:t xml:space="preserve"> </w:t>
+      </w:r>
+      <w:r>
+        <w:tab/>
+        <w:t>#Uses a default Spot</w:t>
+      </w:r>
+    </w:p>
+    <w:p>
+      <w:r>
+        <w:t>SPOT =  $P:&lt;x&gt;</w:t>
+      </w:r>
+      <w:r>
+        <w:t>:</w:t>
+      </w:r>
+      <w:r>
+        <w:t>&lt;y&gt; V:&lt;</w:t>
+      </w:r>
       <w:bookmarkStart w:id="0" w:name="_GoBack"/>
       <w:bookmarkEnd w:id="0"/>
       <w:r>
-        <w:t>COMMENT = #</w:t>
-      </w:r>
-      <w:r>
-        <w:tab/>
-      </w:r>
-      <w:r>
-        <w:tab/>
-      </w:r>
-      <w:r>
-        <w:tab/>
-      </w:r>
-      <w:r>
-        <w:tab/>
-      </w:r>
-      <w:r>
-        <w:tab/>
-      </w:r>
-      <w:r>
-        <w:tab/>
-      </w:r>
-      <w:r>
-        <w:tab/>
-        <w:t>#</w:t>
-      </w:r>
-      <w:r>
-        <w:t>Ignore</w:t>
+        <w:t>value&gt; W&lt;walkable&gt; [H:&lt;height&gt;]</w:t>
+      </w:r>
+      <w:r>
+        <w:tab/>
+        <w:t>#If walkable is false:</w:t>
+      </w:r>
+      <w:r>
+        <w:t xml:space="preserve"> </w:t>
+      </w:r>
+      <w:r>
+        <w:t xml:space="preserve"> no height needed!</w:t>
+      </w:r>
+      <w:r>
+        <w:t xml:space="preserve"> </w:t>
       </w:r>
     </w:p>
     <w:p>
       <w:r>
-        <w:t xml:space="preserve">TEXTURE = </w:t>
+        <w:t xml:space="preserve">EVENT </w:t>
       </w:r>
       <w:proofErr w:type="gramStart"/>
       <w:r>
-        <w:t>@V:</w:t>
-      </w:r>
-      <w:proofErr w:type="gramEnd"/>
-      <w:r>
-        <w:t xml:space="preserve">&lt;value&gt; P:&lt;Path&gt; </w:t>
-      </w:r>
-      <w:r>
-        <w:t xml:space="preserve">     </w:t>
-      </w:r>
-      <w:r>
-        <w:tab/>
-      </w:r>
-      <w:r>
-        <w:tab/>
-      </w:r>
-      <w:r>
-        <w:tab/>
-      </w:r>
-      <w:r>
-        <w:tab/>
-      </w:r>
-      <w:r>
-        <w:t>#Must be in the class Folder!</w:t>
-      </w:r>
-    </w:p>
-    <w:p>
-      <w:r>
-        <w:t xml:space="preserve">MAP </w:t>
-      </w:r>
-      <w:proofErr w:type="gramStart"/>
-      <w:r>
-        <w:t>=  ?</w:t>
+        <w:t>=  !</w:t>
       </w:r>
       <w:proofErr w:type="gramEnd"/>
     </w:p>
     <w:p>
       <w:r>
-        <w:t xml:space="preserve">SPOT </w:t>
-      </w:r>
-      <w:proofErr w:type="gramStart"/>
-      <w:r>
-        <w:t>=  $</w:t>
-      </w:r>
-      <w:proofErr w:type="gramEnd"/>
-      <w:r>
-        <w:t>P:&lt;x&gt;&lt;y&gt; V:&lt;value&gt; W&lt;walkable&gt; [H:&lt;height&gt;]</w:t>
-      </w:r>
-      <w:r>
-        <w:tab/>
-        <w:t>#If walkable is false:</w:t>
-      </w:r>
-      <w:r>
-        <w:t xml:space="preserve"> </w:t>
-      </w:r>
-      <w:r>
-        <w:t xml:space="preserve"> no height needed!</w:t>
-      </w:r>
-      <w:r>
-        <w:t xml:space="preserve"> </w:t>
+        <w:t>ENEMIE = %</w:t>
       </w:r>
     </w:p>
     <w:p>
       <w:r>
-        <w:t xml:space="preserve">EVENT </w:t>
+        <w:t xml:space="preserve">ITEM </w:t>
       </w:r>
       <w:proofErr w:type="gramStart"/>
       <w:r>
-        <w:t>=  !</w:t>
+        <w:t>=  ^</w:t>
       </w:r>
       <w:proofErr w:type="gramEnd"/>
     </w:p>
     <w:p>
       <w:r>
-        <w:t>ENEMIE = %</w:t>
-      </w:r>
-    </w:p>
-    <w:p>
-      <w:r>
-        <w:t xml:space="preserve">ITEM </w:t>
+        <w:t>0 = false</w:t>
       </w:r>
       <w:proofErr w:type="gramStart"/>
       <w:r>
-        <w:t>=  ^</w:t>
+        <w:t>,  1</w:t>
       </w:r>
       <w:proofErr w:type="gramEnd"/>
+      <w:r>
+        <w:t xml:space="preserve"> = true</w:t>
+      </w:r>
     </w:p>
     <w:sectPr>
       <w:pgSz w:w="12240" w:h="15840"/>

--- a/Contract/Import_Export.docx
+++ b/Contract/Import_Export.docx
@@ -1,10 +1,10 @@
 
 <file path=word/document.xml><?xml version="1.0" encoding="utf-8"?>
-<w:document xmlns:wpc="http://schemas.microsoft.com/office/word/2010/wordprocessingCanvas" xmlns:mc="http://schemas.openxmlformats.org/markup-compatibility/2006" xmlns:o="urn:schemas-microsoft-com:office:office" xmlns:r="http://schemas.openxmlformats.org/officeDocument/2006/relationships" xmlns:m="http://schemas.openxmlformats.org/officeDocument/2006/math" xmlns:v="urn:schemas-microsoft-com:vml" xmlns:wp14="http://schemas.microsoft.com/office/word/2010/wordprocessingDrawing" xmlns:wp="http://schemas.openxmlformats.org/drawingml/2006/wordprocessingDrawing" xmlns:w10="urn:schemas-microsoft-com:office:word" xmlns:w="http://schemas.openxmlformats.org/wordprocessingml/2006/main" xmlns:w14="http://schemas.microsoft.com/office/word/2010/wordml" xmlns:wpg="http://schemas.microsoft.com/office/word/2010/wordprocessingGroup" xmlns:wpi="http://schemas.microsoft.com/office/word/2010/wordprocessingInk" xmlns:wne="http://schemas.microsoft.com/office/word/2006/wordml" xmlns:wps="http://schemas.microsoft.com/office/word/2010/wordprocessingShape" mc:Ignorable="w14 wp14">
+<w:document xmlns:ve="http://schemas.openxmlformats.org/markup-compatibility/2006" xmlns:o="urn:schemas-microsoft-com:office:office" xmlns:r="http://schemas.openxmlformats.org/officeDocument/2006/relationships" xmlns:m="http://schemas.openxmlformats.org/officeDocument/2006/math" xmlns:v="urn:schemas-microsoft-com:vml" xmlns:wp="http://schemas.openxmlformats.org/drawingml/2006/wordprocessingDrawing" xmlns:w10="urn:schemas-microsoft-com:office:word" xmlns:w="http://schemas.openxmlformats.org/wordprocessingml/2006/main" xmlns:wne="http://schemas.microsoft.com/office/word/2006/wordml">
   <w:body>
     <w:p>
       <w:pPr>
-        <w:pStyle w:val="Title"/>
+        <w:pStyle w:val="Titel"/>
         <w:jc w:val="center"/>
       </w:pPr>
       <w:r>
@@ -80,20 +80,38 @@
         <w:t xml:space="preserve"> </w:t>
       </w:r>
       <w:r>
+        <w:t xml:space="preserve"> </w:t>
+      </w:r>
+      <w:r>
         <w:t>=  ?</w:t>
       </w:r>
       <w:r>
-        <w:t xml:space="preserve">S:&lt;x&gt;:&lt;y&gt; P:&lt;x&gt;:&lt;y&gt; </w:t>
-      </w:r>
-      <w:r>
-        <w:t>V:&lt;value&gt; W&lt;walkable&gt; [H:&lt;height&gt;]</w:t>
+        <w:t xml:space="preserve">S:&lt;x&gt;:&lt;y&gt; P:&lt;x&gt;:&lt;y&gt; V:&lt;value&gt; W&lt;walkable&gt; [H:&lt;height&gt;] </w:t>
+      </w:r>
+      <w:r>
+        <w:tab/>
+        <w:t>#Uses a default Spot</w:t>
+      </w:r>
+    </w:p>
+    <w:p>
+      <w:r>
+        <w:t xml:space="preserve">MAP   = </w:t>
       </w:r>
       <w:r>
         <w:t xml:space="preserve"> </w:t>
       </w:r>
       <w:r>
-        <w:tab/>
-        <w:t>#Uses a default Spot</w:t>
+        <w:t>?S:&lt;x&gt;:&lt;y&gt; P:&lt;x&gt;:&lt;y&gt; N:&lt;number&gt;</w:t>
+      </w:r>
+      <w:r>
+        <w:tab/>
+      </w:r>
+      <w:r>
+        <w:tab/>
+      </w:r>
+      <w:r>
+        <w:tab/>
+        <w:t>#Use a pre defined Spot</w:t>
       </w:r>
     </w:p>
     <w:p>
@@ -123,6 +141,66 @@
       </w:r>
       <w:r>
         <w:t xml:space="preserve"> </w:t>
+      </w:r>
+    </w:p>
+    <w:p>
+      <w:proofErr w:type="gramStart"/>
+      <w:r>
+        <w:t>SPOT  =</w:t>
+      </w:r>
+      <w:proofErr w:type="gramEnd"/>
+      <w:r>
+        <w:t xml:space="preserve"> </w:t>
+      </w:r>
+      <w:r>
+        <w:t>$</w:t>
+      </w:r>
+      <w:r>
+        <w:t xml:space="preserve">P:&lt;x&gt;:&lt;y&gt; N:&lt;number&gt; </w:t>
+      </w:r>
+      <w:r>
+        <w:tab/>
+      </w:r>
+      <w:r>
+        <w:tab/>
+      </w:r>
+      <w:r>
+        <w:tab/>
+      </w:r>
+      <w:r>
+        <w:tab/>
+        <w:t>#Add a Spot to a point</w:t>
+      </w:r>
+    </w:p>
+    <w:p>
+      <w:r>
+        <w:t xml:space="preserve">SPOTI </w:t>
+      </w:r>
+      <w:proofErr w:type="gramStart"/>
+      <w:r>
+        <w:t>=  *</w:t>
+      </w:r>
+      <w:proofErr w:type="gramEnd"/>
+      <w:r>
+        <w:t>N:&lt;number&gt; V:&lt;value&gt; W</w:t>
+      </w:r>
+      <w:r>
+        <w:t>:</w:t>
+      </w:r>
+      <w:r>
+        <w:t>&lt;</w:t>
+      </w:r>
+      <w:proofErr w:type="spellStart"/>
+      <w:r>
+        <w:t>walkable</w:t>
+      </w:r>
+      <w:proofErr w:type="spellEnd"/>
+      <w:r>
+        <w:t>&gt; [H:&lt;height&gt;]</w:t>
+      </w:r>
+      <w:r>
+        <w:tab/>
+        <w:t>#Create a Spot with a number</w:t>
       </w:r>
     </w:p>
     <w:p>
@@ -174,7 +252,7 @@
 </file>
 
 <file path=word/styles.xml><?xml version="1.0" encoding="utf-8"?>
-<w:styles xmlns:mc="http://schemas.openxmlformats.org/markup-compatibility/2006" xmlns:r="http://schemas.openxmlformats.org/officeDocument/2006/relationships" xmlns:w="http://schemas.openxmlformats.org/wordprocessingml/2006/main" xmlns:w14="http://schemas.microsoft.com/office/word/2010/wordml" mc:Ignorable="w14">
+<w:styles xmlns:r="http://schemas.openxmlformats.org/officeDocument/2006/relationships" xmlns:w="http://schemas.openxmlformats.org/wordprocessingml/2006/main">
   <w:docDefaults>
     <w:rPrDefault>
       <w:rPr>
@@ -329,21 +407,23 @@
     <w:lsdException w:name="Bibliography" w:uiPriority="37"/>
     <w:lsdException w:name="TOC Heading" w:uiPriority="39" w:qFormat="1"/>
   </w:latentStyles>
-  <w:style w:type="paragraph" w:default="1" w:styleId="Normal">
+  <w:style w:type="paragraph" w:default="1" w:styleId="Standard">
     <w:name w:val="Normal"/>
     <w:qFormat/>
-  </w:style>
-  <w:style w:type="character" w:default="1" w:styleId="DefaultParagraphFont">
+    <w:rsid w:val="002B1B91"/>
+  </w:style>
+  <w:style w:type="character" w:default="1" w:styleId="Absatz-Standardschriftart">
     <w:name w:val="Default Paragraph Font"/>
     <w:uiPriority w:val="1"/>
     <w:semiHidden/>
     <w:unhideWhenUsed/>
   </w:style>
-  <w:style w:type="table" w:default="1" w:styleId="TableNormal">
+  <w:style w:type="table" w:default="1" w:styleId="NormaleTabelle">
     <w:name w:val="Normal Table"/>
     <w:uiPriority w:val="99"/>
     <w:semiHidden/>
     <w:unhideWhenUsed/>
+    <w:qFormat/>
     <w:tblPr>
       <w:tblInd w:w="0" w:type="dxa"/>
       <w:tblCellMar>
@@ -354,17 +434,17 @@
       </w:tblCellMar>
     </w:tblPr>
   </w:style>
-  <w:style w:type="numbering" w:default="1" w:styleId="NoList">
+  <w:style w:type="numbering" w:default="1" w:styleId="KeineListe">
     <w:name w:val="No List"/>
     <w:uiPriority w:val="99"/>
     <w:semiHidden/>
     <w:unhideWhenUsed/>
   </w:style>
-  <w:style w:type="paragraph" w:styleId="Title">
+  <w:style w:type="paragraph" w:styleId="Titel">
     <w:name w:val="Title"/>
-    <w:basedOn w:val="Normal"/>
-    <w:next w:val="Normal"/>
-    <w:link w:val="TitleChar"/>
+    <w:basedOn w:val="Standard"/>
+    <w:next w:val="Standard"/>
+    <w:link w:val="TitelZchn"/>
     <w:uiPriority w:val="10"/>
     <w:qFormat/>
     <w:rsid w:val="001E6764"/>
@@ -384,10 +464,10 @@
       <w:szCs w:val="52"/>
     </w:rPr>
   </w:style>
-  <w:style w:type="character" w:customStyle="1" w:styleId="TitleChar">
-    <w:name w:val="Title Char"/>
-    <w:basedOn w:val="DefaultParagraphFont"/>
-    <w:link w:val="Title"/>
+  <w:style w:type="character" w:customStyle="1" w:styleId="TitelZchn">
+    <w:name w:val="Titel Zchn"/>
+    <w:basedOn w:val="Absatz-Standardschriftart"/>
+    <w:link w:val="Titel"/>
     <w:uiPriority w:val="10"/>
     <w:rsid w:val="001E6764"/>
     <w:rPr>

--- a/Contract/Import_Export.docx
+++ b/Contract/Import_Export.docx
@@ -1,10 +1,10 @@
 
 <file path=word/document.xml><?xml version="1.0" encoding="utf-8"?>
-<w:document xmlns:ve="http://schemas.openxmlformats.org/markup-compatibility/2006" xmlns:o="urn:schemas-microsoft-com:office:office" xmlns:r="http://schemas.openxmlformats.org/officeDocument/2006/relationships" xmlns:m="http://schemas.openxmlformats.org/officeDocument/2006/math" xmlns:v="urn:schemas-microsoft-com:vml" xmlns:wp="http://schemas.openxmlformats.org/drawingml/2006/wordprocessingDrawing" xmlns:w10="urn:schemas-microsoft-com:office:word" xmlns:w="http://schemas.openxmlformats.org/wordprocessingml/2006/main" xmlns:wne="http://schemas.microsoft.com/office/word/2006/wordml">
+<w:document xmlns:wpc="http://schemas.microsoft.com/office/word/2010/wordprocessingCanvas" xmlns:mc="http://schemas.openxmlformats.org/markup-compatibility/2006" xmlns:o="urn:schemas-microsoft-com:office:office" xmlns:r="http://schemas.openxmlformats.org/officeDocument/2006/relationships" xmlns:m="http://schemas.openxmlformats.org/officeDocument/2006/math" xmlns:v="urn:schemas-microsoft-com:vml" xmlns:wp14="http://schemas.microsoft.com/office/word/2010/wordprocessingDrawing" xmlns:wp="http://schemas.openxmlformats.org/drawingml/2006/wordprocessingDrawing" xmlns:w10="urn:schemas-microsoft-com:office:word" xmlns:w="http://schemas.openxmlformats.org/wordprocessingml/2006/main" xmlns:w14="http://schemas.microsoft.com/office/word/2010/wordml" xmlns:wpg="http://schemas.microsoft.com/office/word/2010/wordprocessingGroup" xmlns:wpi="http://schemas.microsoft.com/office/word/2010/wordprocessingInk" xmlns:wne="http://schemas.microsoft.com/office/word/2006/wordml" xmlns:wps="http://schemas.microsoft.com/office/word/2010/wordprocessingShape" mc:Ignorable="w14 wp14">
   <w:body>
     <w:p>
       <w:pPr>
-        <w:pStyle w:val="Titel"/>
+        <w:pStyle w:val="Title"/>
         <w:jc w:val="center"/>
       </w:pPr>
       <w:r>
@@ -122,100 +122,165 @@
         <w:t>:</w:t>
       </w:r>
       <w:r>
-        <w:t>&lt;y&gt; V:&lt;</w:t>
+        <w:t>&lt;y&gt; V:&lt;value&gt; W&lt;walkable&gt; [H:&lt;height&gt;]</w:t>
+      </w:r>
+      <w:r>
+        <w:tab/>
+        <w:t>#If walkable is false:</w:t>
+      </w:r>
+      <w:r>
+        <w:t xml:space="preserve"> </w:t>
+      </w:r>
+      <w:r>
+        <w:t xml:space="preserve"> no height needed!</w:t>
+      </w:r>
+      <w:r>
+        <w:t xml:space="preserve"> </w:t>
+      </w:r>
+    </w:p>
+    <w:p>
+      <w:proofErr w:type="gramStart"/>
+      <w:r>
+        <w:t>SPOT  =</w:t>
+      </w:r>
+      <w:proofErr w:type="gramEnd"/>
+      <w:r>
+        <w:t xml:space="preserve"> </w:t>
+      </w:r>
+      <w:r>
+        <w:t>$</w:t>
+      </w:r>
+      <w:r>
+        <w:t xml:space="preserve">P:&lt;x&gt;:&lt;y&gt; N:&lt;number&gt; </w:t>
+      </w:r>
+      <w:r>
+        <w:tab/>
+      </w:r>
+      <w:r>
+        <w:tab/>
+      </w:r>
+      <w:r>
+        <w:tab/>
+      </w:r>
+      <w:r>
+        <w:tab/>
+        <w:t>#Add a Spot to a point</w:t>
+      </w:r>
+    </w:p>
+    <w:p>
+      <w:r>
+        <w:t xml:space="preserve">SPOTI </w:t>
+      </w:r>
+      <w:proofErr w:type="gramStart"/>
+      <w:r>
+        <w:t>=  *</w:t>
+      </w:r>
+      <w:proofErr w:type="gramEnd"/>
+      <w:r>
+        <w:t>N:&lt;number&gt; V:&lt;value&gt; W</w:t>
+      </w:r>
+      <w:r>
+        <w:t>:</w:t>
+      </w:r>
+      <w:r>
+        <w:t>&lt;walkable&gt; [H:&lt;height&gt;]</w:t>
+      </w:r>
+      <w:r>
+        <w:tab/>
+        <w:t>#Create a Spot with a number</w:t>
+      </w:r>
+    </w:p>
+    <w:p>
+      <w:r>
+        <w:t>EVENT</w:t>
+      </w:r>
+      <w:r>
+        <w:t>I =  /T:&lt;type&gt; V:&lt;value&gt; [P:&lt;x&gt;:&lt;y&gt; [N:&lt;name&gt;]] [H:&lt;amount&gt;] [S:&lt;string&gt;] [E:&lt;x&gt;:&lt;y&gt;:&lt;</w:t>
+      </w:r>
+      <w:proofErr w:type="spellStart"/>
+      <w:r>
+        <w:t>enemie</w:t>
+      </w:r>
+      <w:proofErr w:type="spellEnd"/>
+      <w:r>
+        <w:t>&gt;] [A:&lt;amount&gt;]</w:t>
+      </w:r>
+    </w:p>
+    <w:p>
+      <w:r>
+        <w:t xml:space="preserve">EVENT </w:t>
+      </w:r>
+      <w:proofErr w:type="gramStart"/>
+      <w:r>
+        <w:t>=  !</w:t>
+      </w:r>
+      <w:r>
+        <w:t>P</w:t>
+      </w:r>
+      <w:proofErr w:type="gramEnd"/>
+      <w:r>
+        <w:t>:&lt;x&gt;:&lt;y&gt; V:&lt;value&gt;</w:t>
+      </w:r>
+    </w:p>
+    <w:p>
+      <w:r>
+        <w:t xml:space="preserve">EVENT =  !T:&lt;type&gt; </w:t>
+      </w:r>
+      <w:r>
+        <w:t xml:space="preserve">P:&lt;x&gt;:&lt;y&gt; </w:t>
+      </w:r>
+      <w:r>
+        <w:t>[P:&lt;x&gt;:&lt;y&gt; [N:&lt;name&gt;]] [H:&lt;amount&gt;] [S:&lt;string&gt;] [E:&lt;x&gt;:&lt;y&gt;:&lt;</w:t>
+      </w:r>
+      <w:proofErr w:type="spellStart"/>
+      <w:r>
+        <w:t>enemie</w:t>
+      </w:r>
+      <w:proofErr w:type="spellEnd"/>
+      <w:r>
+        <w:t>&gt;] [A:&lt;amount&gt;]</w:t>
+      </w:r>
+    </w:p>
+    <w:p>
+      <w:r>
+        <w:t>ENEMIEI= ~</w:t>
       </w:r>
       <w:bookmarkStart w:id="0" w:name="_GoBack"/>
       <w:bookmarkEnd w:id="0"/>
-      <w:r>
-        <w:t>value&gt; W&lt;walkable&gt; [H:&lt;height&gt;]</w:t>
-      </w:r>
-      <w:r>
-        <w:tab/>
-        <w:t>#If walkable is false:</w:t>
+      <w:proofErr w:type="gramStart"/>
+      <w:r>
+        <w:t>M:</w:t>
+      </w:r>
+      <w:proofErr w:type="gramEnd"/>
+      <w:r>
+        <w:t>&lt;moveMethod&gt; V:&lt;value&gt; P:&lt;path&gt;                 #The Path for the Text File with the textures</w:t>
+      </w:r>
+    </w:p>
+    <w:p>
+      <w:r>
+        <w:t>ENEMIE = %</w:t>
+      </w:r>
+      <w:proofErr w:type="gramStart"/>
+      <w:r>
+        <w:t>P:</w:t>
+      </w:r>
+      <w:proofErr w:type="gramEnd"/>
+      <w:r>
+        <w:t xml:space="preserve">&lt;x&gt;:&lt;y&gt; V:&lt;value&gt; </w:t>
+      </w:r>
+    </w:p>
+    <w:p>
+      <w:r>
+        <w:t>ENEMIE = %</w:t>
+      </w:r>
+      <w:r>
+        <w:t xml:space="preserve">P:&lt;x&gt;:&lt;y&gt; </w:t>
       </w:r>
       <w:r>
         <w:t xml:space="preserve"> </w:t>
       </w:r>
       <w:r>
-        <w:t xml:space="preserve"> no height needed!</w:t>
-      </w:r>
-      <w:r>
-        <w:t xml:space="preserve"> </w:t>
-      </w:r>
-    </w:p>
-    <w:p>
-      <w:proofErr w:type="gramStart"/>
-      <w:r>
-        <w:t>SPOT  =</w:t>
-      </w:r>
-      <w:proofErr w:type="gramEnd"/>
-      <w:r>
-        <w:t xml:space="preserve"> </w:t>
-      </w:r>
-      <w:r>
-        <w:t>$</w:t>
-      </w:r>
-      <w:r>
-        <w:t xml:space="preserve">P:&lt;x&gt;:&lt;y&gt; N:&lt;number&gt; </w:t>
-      </w:r>
-      <w:r>
-        <w:tab/>
-      </w:r>
-      <w:r>
-        <w:tab/>
-      </w:r>
-      <w:r>
-        <w:tab/>
-      </w:r>
-      <w:r>
-        <w:tab/>
-        <w:t>#Add a Spot to a point</w:t>
-      </w:r>
-    </w:p>
-    <w:p>
-      <w:r>
-        <w:t xml:space="preserve">SPOTI </w:t>
-      </w:r>
-      <w:proofErr w:type="gramStart"/>
-      <w:r>
-        <w:t>=  *</w:t>
-      </w:r>
-      <w:proofErr w:type="gramEnd"/>
-      <w:r>
-        <w:t>N:&lt;number&gt; V:&lt;value&gt; W</w:t>
-      </w:r>
-      <w:r>
-        <w:t>:</w:t>
-      </w:r>
-      <w:r>
-        <w:t>&lt;</w:t>
-      </w:r>
-      <w:proofErr w:type="spellStart"/>
-      <w:r>
-        <w:t>walkable</w:t>
-      </w:r>
-      <w:proofErr w:type="spellEnd"/>
-      <w:r>
-        <w:t>&gt; [H:&lt;height&gt;]</w:t>
-      </w:r>
-      <w:r>
-        <w:tab/>
-        <w:t>#Create a Spot with a number</w:t>
-      </w:r>
-    </w:p>
-    <w:p>
-      <w:r>
-        <w:t xml:space="preserve">EVENT </w:t>
-      </w:r>
-      <w:proofErr w:type="gramStart"/>
-      <w:r>
-        <w:t>=  !</w:t>
-      </w:r>
-      <w:proofErr w:type="gramEnd"/>
-    </w:p>
-    <w:p>
-      <w:r>
-        <w:t>ENEMIE = %</w:t>
+        <w:t>M:&lt;moveMethod&gt; V:&lt;value&gt; P:&lt;path&gt;</w:t>
       </w:r>
     </w:p>
     <w:p>
@@ -252,7 +317,7 @@
 </file>
 
 <file path=word/styles.xml><?xml version="1.0" encoding="utf-8"?>
-<w:styles xmlns:r="http://schemas.openxmlformats.org/officeDocument/2006/relationships" xmlns:w="http://schemas.openxmlformats.org/wordprocessingml/2006/main">
+<w:styles xmlns:mc="http://schemas.openxmlformats.org/markup-compatibility/2006" xmlns:r="http://schemas.openxmlformats.org/officeDocument/2006/relationships" xmlns:w="http://schemas.openxmlformats.org/wordprocessingml/2006/main" xmlns:w14="http://schemas.microsoft.com/office/word/2010/wordml" mc:Ignorable="w14">
   <w:docDefaults>
     <w:rPrDefault>
       <w:rPr>
@@ -407,23 +472,22 @@
     <w:lsdException w:name="Bibliography" w:uiPriority="37"/>
     <w:lsdException w:name="TOC Heading" w:uiPriority="39" w:qFormat="1"/>
   </w:latentStyles>
-  <w:style w:type="paragraph" w:default="1" w:styleId="Standard">
+  <w:style w:type="paragraph" w:default="1" w:styleId="Normal">
     <w:name w:val="Normal"/>
     <w:qFormat/>
     <w:rsid w:val="002B1B91"/>
   </w:style>
-  <w:style w:type="character" w:default="1" w:styleId="Absatz-Standardschriftart">
+  <w:style w:type="character" w:default="1" w:styleId="DefaultParagraphFont">
     <w:name w:val="Default Paragraph Font"/>
     <w:uiPriority w:val="1"/>
     <w:semiHidden/>
     <w:unhideWhenUsed/>
   </w:style>
-  <w:style w:type="table" w:default="1" w:styleId="NormaleTabelle">
+  <w:style w:type="table" w:default="1" w:styleId="TableNormal">
     <w:name w:val="Normal Table"/>
     <w:uiPriority w:val="99"/>
     <w:semiHidden/>
     <w:unhideWhenUsed/>
-    <w:qFormat/>
     <w:tblPr>
       <w:tblInd w:w="0" w:type="dxa"/>
       <w:tblCellMar>
@@ -434,17 +498,17 @@
       </w:tblCellMar>
     </w:tblPr>
   </w:style>
-  <w:style w:type="numbering" w:default="1" w:styleId="KeineListe">
+  <w:style w:type="numbering" w:default="1" w:styleId="NoList">
     <w:name w:val="No List"/>
     <w:uiPriority w:val="99"/>
     <w:semiHidden/>
     <w:unhideWhenUsed/>
   </w:style>
-  <w:style w:type="paragraph" w:styleId="Titel">
+  <w:style w:type="paragraph" w:styleId="Title">
     <w:name w:val="Title"/>
-    <w:basedOn w:val="Standard"/>
-    <w:next w:val="Standard"/>
-    <w:link w:val="TitelZchn"/>
+    <w:basedOn w:val="Normal"/>
+    <w:next w:val="Normal"/>
+    <w:link w:val="TitleChar"/>
     <w:uiPriority w:val="10"/>
     <w:qFormat/>
     <w:rsid w:val="001E6764"/>
@@ -464,10 +528,10 @@
       <w:szCs w:val="52"/>
     </w:rPr>
   </w:style>
-  <w:style w:type="character" w:customStyle="1" w:styleId="TitelZchn">
-    <w:name w:val="Titel Zchn"/>
-    <w:basedOn w:val="Absatz-Standardschriftart"/>
-    <w:link w:val="Titel"/>
+  <w:style w:type="character" w:customStyle="1" w:styleId="TitleChar">
+    <w:name w:val="Title Char"/>
+    <w:basedOn w:val="DefaultParagraphFont"/>
+    <w:link w:val="Title"/>
     <w:uiPriority w:val="10"/>
     <w:rsid w:val="001E6764"/>
     <w:rPr>

--- a/Contract/Import_Export.docx
+++ b/Contract/Import_Export.docx
@@ -192,10 +192,7 @@
     </w:p>
     <w:p>
       <w:r>
-        <w:t>EVENT</w:t>
-      </w:r>
-      <w:r>
-        <w:t>I =  /T:&lt;type&gt; V:&lt;value&gt; [P:&lt;x&gt;:&lt;y&gt; [N:&lt;name&gt;]] [H:&lt;amount&gt;] [S:&lt;string&gt;] [E:&lt;x&gt;:&lt;y&gt;:&lt;</w:t>
+        <w:t>EVENTI =  /T:&lt;type&gt; V:&lt;value&gt; [P:&lt;x&gt;:&lt;y&gt; [N:&lt;name&gt;]] [H:&lt;amount&gt;] [S:&lt;string&gt;] [E:&lt;x&gt;:&lt;y&gt;:&lt;</w:t>
       </w:r>
       <w:proofErr w:type="spellStart"/>
       <w:r>
@@ -205,6 +202,23 @@
       <w:r>
         <w:t>&gt;] [A:&lt;amount&gt;]</w:t>
       </w:r>
+      <w:r>
+        <w:t xml:space="preserve"> [I:</w:t>
+      </w:r>
+      <w:r>
+        <w:t>&lt;x&gt;:&lt;y&gt;:</w:t>
+      </w:r>
+      <w:r>
+        <w:t>&lt;</w:t>
+      </w:r>
+      <w:proofErr w:type="spellStart"/>
+      <w:r>
+        <w:t>itemValue</w:t>
+      </w:r>
+      <w:proofErr w:type="spellEnd"/>
+      <w:r>
+        <w:t>&gt;]</w:t>
+      </w:r>
     </w:p>
     <w:p>
       <w:r>
@@ -224,29 +238,26 @@
     </w:p>
     <w:p>
       <w:r>
-        <w:t xml:space="preserve">EVENT =  !T:&lt;type&gt; </w:t>
-      </w:r>
-      <w:r>
-        <w:t xml:space="preserve">P:&lt;x&gt;:&lt;y&gt; </w:t>
-      </w:r>
-      <w:r>
-        <w:t>[P:&lt;x&gt;:&lt;y&gt; [N:&lt;name&gt;]] [H:&lt;amount&gt;] [S:&lt;string&gt;] [E:&lt;x&gt;:&lt;y&gt;:&lt;</w:t>
-      </w:r>
-      <w:proofErr w:type="spellStart"/>
-      <w:r>
-        <w:t>enemie</w:t>
-      </w:r>
-      <w:proofErr w:type="spellEnd"/>
-      <w:r>
-        <w:t>&gt;] [A:&lt;amount&gt;]</w:t>
-      </w:r>
-    </w:p>
-    <w:p>
-      <w:r>
-        <w:t>ENEMIEI= ~</w:t>
+        <w:t>EVENT =  !T:&lt;type&gt; P:&lt;x&gt;:&lt;y&gt; [B</w:t>
       </w:r>
       <w:bookmarkStart w:id="0" w:name="_GoBack"/>
       <w:bookmarkEnd w:id="0"/>
+      <w:r>
+        <w:t>:&lt;x&gt;:&lt;y&gt; [N:&lt;name&gt;]] [H:&lt;amount&gt;] [S:&lt;string&gt;] [E:&lt;x&gt;:&lt;y&gt;:&lt;</w:t>
+      </w:r>
+      <w:proofErr w:type="spellStart"/>
+      <w:r>
+        <w:t>enemie</w:t>
+      </w:r>
+      <w:proofErr w:type="spellEnd"/>
+      <w:r>
+        <w:t>&gt;] [A:&lt;amount&gt;]</w:t>
+      </w:r>
+    </w:p>
+    <w:p>
+      <w:r>
+        <w:t>ENEMIEI= ~</w:t>
+      </w:r>
       <w:proofErr w:type="gramStart"/>
       <w:r>
         <w:t>M:</w:t>

--- a/Contract/Import_Export.docx
+++ b/Contract/Import_Export.docx
@@ -240,81 +240,105 @@
       <w:r>
         <w:t>EVENT =  !T:&lt;type&gt; P:&lt;x&gt;:&lt;y&gt; [B</w:t>
       </w:r>
+      <w:r>
+        <w:t>:&lt;x&gt;:&lt;y&gt; [N:&lt;name&gt;]] [H:&lt;amount&gt;] [S:&lt;string&gt;] [E:&lt;x&gt;:&lt;y&gt;:&lt;</w:t>
+      </w:r>
+      <w:proofErr w:type="spellStart"/>
+      <w:r>
+        <w:t>enemie</w:t>
+      </w:r>
+      <w:proofErr w:type="spellEnd"/>
+      <w:r>
+        <w:t>&gt;] [A:&lt;amount&gt;]</w:t>
+      </w:r>
+    </w:p>
+    <w:p>
+      <w:r>
+        <w:t>ENEMIEI= ~</w:t>
+      </w:r>
+      <w:proofErr w:type="gramStart"/>
+      <w:r>
+        <w:t>M:</w:t>
+      </w:r>
+      <w:proofErr w:type="gramEnd"/>
+      <w:r>
+        <w:t>&lt;moveMethod&gt; V:&lt;value&gt; P:&lt;path&gt;                 #The Path for the Text File with the textures</w:t>
+      </w:r>
+    </w:p>
+    <w:p>
+      <w:r>
+        <w:t>ENEMIE = %</w:t>
+      </w:r>
+      <w:proofErr w:type="gramStart"/>
+      <w:r>
+        <w:t>P:</w:t>
+      </w:r>
+      <w:proofErr w:type="gramEnd"/>
+      <w:r>
+        <w:t xml:space="preserve">&lt;x&gt;:&lt;y&gt; V:&lt;value&gt; </w:t>
+      </w:r>
+    </w:p>
+    <w:p>
+      <w:r>
+        <w:t>ENEMIE = %</w:t>
+      </w:r>
+      <w:r>
+        <w:t xml:space="preserve">P:&lt;x&gt;:&lt;y&gt; </w:t>
+      </w:r>
+      <w:r>
+        <w:t xml:space="preserve"> </w:t>
+      </w:r>
+      <w:r>
+        <w:t>M:&lt;moveMethod&gt; V:&lt;value&gt; S</w:t>
+      </w:r>
       <w:bookmarkStart w:id="0" w:name="_GoBack"/>
       <w:bookmarkEnd w:id="0"/>
       <w:r>
-        <w:t>:&lt;x&gt;:&lt;y&gt; [N:&lt;name&gt;]] [H:&lt;amount&gt;] [S:&lt;string&gt;] [E:&lt;x&gt;:&lt;y&gt;:&lt;</w:t>
-      </w:r>
+        <w:t>:&lt;path&gt;</w:t>
+      </w:r>
+    </w:p>
+    <w:p>
+      <w:r>
+        <w:t xml:space="preserve">ITEM </w:t>
+      </w:r>
+      <w:proofErr w:type="gramStart"/>
+      <w:r>
+        <w:t>=  ^</w:t>
+      </w:r>
+      <w:proofErr w:type="gramEnd"/>
+    </w:p>
+    <w:p>
+      <w:r>
+        <w:t>0 = false</w:t>
+      </w:r>
+      <w:proofErr w:type="gramStart"/>
+      <w:r>
+        <w:t>,  1</w:t>
+      </w:r>
+      <w:proofErr w:type="gramEnd"/>
+      <w:r>
+        <w:t xml:space="preserve"> = true</w:t>
+      </w:r>
+    </w:p>
+    <w:p>
+      <w:r>
+        <w:t xml:space="preserve">Type: </w:t>
+      </w:r>
+      <w:r>
+        <w:t>TELEPORT = 0, TEXT = 1, HEAL = 2, ITEM = 3, SPAWN = 4</w:t>
+      </w:r>
+    </w:p>
+    <w:p>
       <w:proofErr w:type="spellStart"/>
       <w:r>
-        <w:t>enemie</w:t>
+        <w:t>Enemie</w:t>
       </w:r>
       <w:proofErr w:type="spellEnd"/>
       <w:r>
-        <w:t>&gt;] [A:&lt;amount&gt;]</w:t>
-      </w:r>
-    </w:p>
-    <w:p>
-      <w:r>
-        <w:t>ENEMIEI= ~</w:t>
-      </w:r>
-      <w:proofErr w:type="gramStart"/>
-      <w:r>
-        <w:t>M:</w:t>
-      </w:r>
-      <w:proofErr w:type="gramEnd"/>
-      <w:r>
-        <w:t>&lt;moveMethod&gt; V:&lt;value&gt; P:&lt;path&gt;                 #The Path for the Text File with the textures</w:t>
-      </w:r>
-    </w:p>
-    <w:p>
-      <w:r>
-        <w:t>ENEMIE = %</w:t>
-      </w:r>
-      <w:proofErr w:type="gramStart"/>
-      <w:r>
-        <w:t>P:</w:t>
-      </w:r>
-      <w:proofErr w:type="gramEnd"/>
-      <w:r>
-        <w:t xml:space="preserve">&lt;x&gt;:&lt;y&gt; V:&lt;value&gt; </w:t>
-      </w:r>
-    </w:p>
-    <w:p>
-      <w:r>
-        <w:t>ENEMIE = %</w:t>
-      </w:r>
-      <w:r>
-        <w:t xml:space="preserve">P:&lt;x&gt;:&lt;y&gt; </w:t>
-      </w:r>
-      <w:r>
-        <w:t xml:space="preserve"> </w:t>
-      </w:r>
-      <w:r>
-        <w:t>M:&lt;moveMethod&gt; V:&lt;value&gt; P:&lt;path&gt;</w:t>
-      </w:r>
-    </w:p>
-    <w:p>
-      <w:r>
-        <w:t xml:space="preserve">ITEM </w:t>
-      </w:r>
-      <w:proofErr w:type="gramStart"/>
-      <w:r>
-        <w:t>=  ^</w:t>
-      </w:r>
-      <w:proofErr w:type="gramEnd"/>
-    </w:p>
-    <w:p>
-      <w:r>
-        <w:t>0 = false</w:t>
-      </w:r>
-      <w:proofErr w:type="gramStart"/>
-      <w:r>
-        <w:t>,  1</w:t>
-      </w:r>
-      <w:proofErr w:type="gramEnd"/>
-      <w:r>
-        <w:t xml:space="preserve"> = true</w:t>
+        <w:t xml:space="preserve">: </w:t>
+      </w:r>
+      <w:r>
+        <w:t>RANDOMMOVE = 0, WALLMOVE = 1</w:t>
       </w:r>
     </w:p>
     <w:sectPr>

--- a/Contract/Import_Export.docx
+++ b/Contract/Import_Export.docx
@@ -267,6 +267,25 @@
     </w:p>
     <w:p>
       <w:r>
+        <w:t xml:space="preserve">ENEMIEI= ~ </w:t>
+      </w:r>
+      <w:proofErr w:type="gramStart"/>
+      <w:r>
+        <w:t>V:</w:t>
+      </w:r>
+      <w:proofErr w:type="gramEnd"/>
+      <w:r>
+        <w:t xml:space="preserve">&lt;value&gt; P:&lt;path&gt;                 #The Path for the </w:t>
+      </w:r>
+      <w:r>
+        <w:t>Enemy</w:t>
+      </w:r>
+      <w:r>
+        <w:t xml:space="preserve"> File </w:t>
+      </w:r>
+    </w:p>
+    <w:p>
+      <w:r>
         <w:t>ENEMIE = %</w:t>
       </w:r>
       <w:proofErr w:type="gramStart"/>
@@ -282,30 +301,86 @@
       <w:r>
         <w:t>ENEMIE = %</w:t>
       </w:r>
-      <w:r>
-        <w:t xml:space="preserve">P:&lt;x&gt;:&lt;y&gt; </w:t>
+      <w:proofErr w:type="gramStart"/>
+      <w:r>
+        <w:t>P:</w:t>
+      </w:r>
+      <w:proofErr w:type="gramEnd"/>
+      <w:r>
+        <w:t xml:space="preserve">&lt;x&gt;:&lt;y&gt; </w:t>
       </w:r>
       <w:r>
         <w:t xml:space="preserve"> </w:t>
       </w:r>
       <w:r>
-        <w:t>M:&lt;moveMethod&gt; V:&lt;value&gt; S</w:t>
+        <w:t>M:&lt;moveMethod&gt; S</w:t>
+      </w:r>
+      <w:r>
+        <w:t>:&lt;path&gt;</w:t>
+      </w:r>
+    </w:p>
+    <w:p>
+      <w:r>
+        <w:t>ENEMIE = %</w:t>
+      </w:r>
+      <w:proofErr w:type="gramStart"/>
+      <w:r>
+        <w:t>P:</w:t>
+      </w:r>
+      <w:proofErr w:type="gramEnd"/>
+      <w:r>
+        <w:t>&lt;x&gt;:&lt;y&gt; S:&lt;path&gt;</w:t>
+      </w:r>
+    </w:p>
+    <w:p>
+      <w:r>
+        <w:t xml:space="preserve">ITEM </w:t>
+      </w:r>
+      <w:proofErr w:type="gramStart"/>
+      <w:r>
+        <w:t>=  ^</w:t>
+      </w:r>
+      <w:proofErr w:type="gramEnd"/>
+      <w:r>
+        <w:t>P:&lt;x&gt;:&lt;y&gt; V:&lt;value&gt; S</w:t>
       </w:r>
       <w:bookmarkStart w:id="0" w:name="_GoBack"/>
       <w:bookmarkEnd w:id="0"/>
       <w:r>
-        <w:t>:&lt;path&gt;</w:t>
-      </w:r>
-    </w:p>
-    <w:p>
-      <w:r>
-        <w:t xml:space="preserve">ITEM </w:t>
-      </w:r>
-      <w:proofErr w:type="gramStart"/>
-      <w:r>
-        <w:t>=  ^</w:t>
-      </w:r>
-      <w:proofErr w:type="gramEnd"/>
+        <w:t>:&lt;path&gt;                 #The Path for the Enemy File</w:t>
+      </w:r>
+    </w:p>
+    <w:p>
+      <w:r>
+        <w:t>ITEM = ^</w:t>
+      </w:r>
+      <w:proofErr w:type="gramStart"/>
+      <w:r>
+        <w:t>P:</w:t>
+      </w:r>
+      <w:proofErr w:type="gramEnd"/>
+      <w:r>
+        <w:t xml:space="preserve">&lt;x&gt;:&lt;y&gt; V:&lt;value&gt; </w:t>
+      </w:r>
+    </w:p>
+    <w:p>
+      <w:r>
+        <w:t>ITEMI = `</w:t>
+      </w:r>
+      <w:proofErr w:type="gramStart"/>
+      <w:r>
+        <w:t>V:</w:t>
+      </w:r>
+      <w:proofErr w:type="gramEnd"/>
+      <w:r>
+        <w:t xml:space="preserve">&lt;value&gt; P:&lt;path&gt;                 #The Path for the </w:t>
+      </w:r>
+      <w:r>
+        <w:t>Item</w:t>
+      </w:r>
+      <w:r>
+        <w:t xml:space="preserve"> File</w:t>
+      </w:r>
     </w:p>
     <w:p>
       <w:r>

--- a/Contract/Import_Export.docx
+++ b/Contract/Import_Export.docx
@@ -74,6 +74,47 @@
     </w:p>
     <w:p>
       <w:r>
+        <w:t>PLAYER = |PLAYER|</w:t>
+      </w:r>
+      <w:r>
+        <w:tab/>
+      </w:r>
+      <w:r>
+        <w:tab/>
+      </w:r>
+      <w:r>
+        <w:tab/>
+      </w:r>
+      <w:r>
+        <w:tab/>
+      </w:r>
+      <w:r>
+        <w:tab/>
+      </w:r>
+      <w:r>
+        <w:tab/>
+        <w:t>#Set this for costume players</w:t>
+      </w:r>
+    </w:p>
+    <w:p>
+      <w:pPr>
+        <w:rPr>
+          <w:b/>
+          <w:i/>
+          <w:u w:val="single"/>
+        </w:rPr>
+      </w:pPr>
+      <w:r>
+        <w:rPr>
+          <w:b/>
+          <w:i/>
+          <w:u w:val="single"/>
+        </w:rPr>
+        <w:t>Player: must be before Map!</w:t>
+      </w:r>
+    </w:p>
+    <w:p>
+      <w:r>
         <w:t xml:space="preserve">MAP </w:t>
       </w:r>
       <w:r>
@@ -94,6 +135,23 @@
       </w:r>
     </w:p>
     <w:p>
+      <w:pPr>
+        <w:rPr>
+          <w:b/>
+          <w:i/>
+          <w:u w:val="single"/>
+        </w:rPr>
+      </w:pPr>
+      <w:r>
+        <w:rPr>
+          <w:b/>
+          <w:i/>
+          <w:u w:val="single"/>
+        </w:rPr>
+        <w:t>Map: set &lt;x&gt; and &lt;y&gt; to “-1” when you use a costume player!</w:t>
+      </w:r>
+    </w:p>
+    <w:p>
       <w:r>
         <w:t xml:space="preserve">MAP   = </w:t>
       </w:r>
@@ -275,13 +333,7 @@
       </w:r>
       <w:proofErr w:type="gramEnd"/>
       <w:r>
-        <w:t xml:space="preserve">&lt;value&gt; P:&lt;path&gt;                 #The Path for the </w:t>
-      </w:r>
-      <w:r>
-        <w:t>Enemy</w:t>
-      </w:r>
-      <w:r>
-        <w:t xml:space="preserve"> File </w:t>
+        <w:t xml:space="preserve">&lt;value&gt; P:&lt;path&gt;                 #The Path for the Enemy File </w:t>
       </w:r>
     </w:p>
     <w:p>
@@ -320,6 +372,7 @@
       </w:r>
     </w:p>
     <w:p>
+      <w:bookmarkStart w:id="0" w:name="_GoBack"/>
       <w:r>
         <w:t>ENEMIE = %</w:t>
       </w:r>
@@ -332,6 +385,7 @@
         <w:t>&lt;x&gt;:&lt;y&gt; S:&lt;path&gt;</w:t>
       </w:r>
     </w:p>
+    <w:bookmarkEnd w:id="0"/>
     <w:p>
       <w:r>
         <w:t xml:space="preserve">ITEM </w:t>
@@ -342,12 +396,7 @@
       </w:r>
       <w:proofErr w:type="gramEnd"/>
       <w:r>
-        <w:t>P:&lt;x&gt;:&lt;y&gt; V:&lt;value&gt; S</w:t>
-      </w:r>
-      <w:bookmarkStart w:id="0" w:name="_GoBack"/>
-      <w:bookmarkEnd w:id="0"/>
-      <w:r>
-        <w:t>:&lt;path&gt;                 #The Path for the Enemy File</w:t>
+        <w:t>P:&lt;x&gt;:&lt;y&gt; V:&lt;value&gt; S:&lt;path&gt;                 #The Path for the Enemy File</w:t>
       </w:r>
     </w:p>
     <w:p>
@@ -373,47 +422,87 @@
       </w:r>
       <w:proofErr w:type="gramEnd"/>
       <w:r>
-        <w:t xml:space="preserve">&lt;value&gt; P:&lt;path&gt;                 #The Path for the </w:t>
-      </w:r>
-      <w:r>
-        <w:t>Item</w:t>
-      </w:r>
-      <w:r>
-        <w:t xml:space="preserve"> File</w:t>
-      </w:r>
-    </w:p>
-    <w:p>
-      <w:r>
+        <w:t>&lt;value&gt; P:&lt;path&gt;                 #The Path for the Item File</w:t>
+      </w:r>
+    </w:p>
+    <w:p>
+      <w:pPr>
+        <w:rPr>
+          <w:b/>
+          <w:i/>
+          <w:u w:val="single"/>
+        </w:rPr>
+      </w:pPr>
+      <w:r>
+        <w:rPr>
+          <w:b/>
+          <w:i/>
+          <w:u w:val="single"/>
+        </w:rPr>
         <w:t>0 = false</w:t>
       </w:r>
       <w:proofErr w:type="gramStart"/>
       <w:r>
+        <w:rPr>
+          <w:b/>
+          <w:i/>
+          <w:u w:val="single"/>
+        </w:rPr>
         <w:t>,  1</w:t>
       </w:r>
       <w:proofErr w:type="gramEnd"/>
       <w:r>
+        <w:rPr>
+          <w:b/>
+          <w:i/>
+          <w:u w:val="single"/>
+        </w:rPr>
         <w:t xml:space="preserve"> = true</w:t>
       </w:r>
     </w:p>
     <w:p>
-      <w:r>
-        <w:t xml:space="preserve">Type: </w:t>
-      </w:r>
-      <w:r>
-        <w:t>TELEPORT = 0, TEXT = 1, HEAL = 2, ITEM = 3, SPAWN = 4</w:t>
-      </w:r>
-    </w:p>
-    <w:p>
+      <w:pPr>
+        <w:rPr>
+          <w:b/>
+          <w:i/>
+          <w:u w:val="single"/>
+        </w:rPr>
+      </w:pPr>
+      <w:r>
+        <w:rPr>
+          <w:b/>
+          <w:i/>
+          <w:u w:val="single"/>
+        </w:rPr>
+        <w:lastRenderedPageBreak/>
+        <w:t>Type: TELEPORT = 0, TEXT = 1, HEAL = 2, ITEM = 3, SPAWN = 4</w:t>
+      </w:r>
+    </w:p>
+    <w:p>
+      <w:pPr>
+        <w:rPr>
+          <w:b/>
+          <w:i/>
+          <w:u w:val="single"/>
+        </w:rPr>
+      </w:pPr>
       <w:proofErr w:type="spellStart"/>
       <w:r>
+        <w:rPr>
+          <w:b/>
+          <w:i/>
+          <w:u w:val="single"/>
+        </w:rPr>
         <w:t>Enemie</w:t>
       </w:r>
       <w:proofErr w:type="spellEnd"/>
       <w:r>
-        <w:t xml:space="preserve">: </w:t>
-      </w:r>
-      <w:r>
-        <w:t>RANDOMMOVE = 0, WALLMOVE = 1</w:t>
+        <w:rPr>
+          <w:b/>
+          <w:i/>
+          <w:u w:val="single"/>
+        </w:rPr>
+        <w:t>: RANDOMMOVE = 0, WALLMOVE = 1</w:t>
       </w:r>
     </w:p>
     <w:sectPr>
